--- a/C1/1-4Goland配置.docx
+++ b/C1/1-4Goland配置.docx
@@ -162,16 +162,88 @@
     <w:p>
       <w:pPr>
         <w:rPr>
-          <w:rFonts w:hint="default"/>
-          <w:lang w:val="en-US" w:eastAsia="zh-CN"/>
-        </w:rPr>
-      </w:pPr>
-      <w:r>
-        <w:rPr>
-          <w:rFonts w:hint="eastAsia"/>
-          <w:lang w:val="en-US" w:eastAsia="zh-CN"/>
-        </w:rPr>
-        <w:t>先安装goimports依赖，使用go mod去get即可，然后在</w:t>
+          <w:rFonts w:hint="eastAsia"/>
+          <w:lang w:val="en-US" w:eastAsia="zh-CN"/>
+        </w:rPr>
+      </w:pPr>
+      <w:r>
+        <w:rPr>
+          <w:rFonts w:hint="eastAsia"/>
+          <w:lang w:val="en-US" w:eastAsia="zh-CN"/>
+        </w:rPr>
+        <w:t>先安装goimports依赖，使用go mod去get即可</w:t>
+      </w:r>
+    </w:p>
+    <w:p>
+      <w:pPr>
+        <w:rPr>
+          <w:rFonts w:hint="default"/>
+          <w:lang w:val="en-US" w:eastAsia="zh-CN"/>
+        </w:rPr>
+      </w:pPr>
+      <w:r>
+        <w:rPr>
+          <w:rFonts w:hint="eastAsia"/>
+          <w:lang w:val="en-US" w:eastAsia="zh-CN"/>
+        </w:rPr>
+        <w:t>执行命令：go get -v</w:t>
+      </w:r>
+      <w:r>
+        <w:rPr>
+          <w:rFonts w:hint="default"/>
+          <w:lang w:val="en-US" w:eastAsia="zh-CN"/>
+        </w:rPr>
+        <w:t> </w:t>
+      </w:r>
+      <w:r>
+        <w:rPr>
+          <w:rFonts w:hint="default"/>
+          <w:lang w:val="en-US" w:eastAsia="zh-CN"/>
+        </w:rPr>
+        <w:fldChar w:fldCharType="begin"/>
+      </w:r>
+      <w:r>
+        <w:rPr>
+          <w:rFonts w:hint="default"/>
+          <w:lang w:val="en-US" w:eastAsia="zh-CN"/>
+        </w:rPr>
+        <w:instrText xml:space="preserve"> HYPERLINK "http://golang.org/x/tools/cmd/goimports" </w:instrText>
+      </w:r>
+      <w:r>
+        <w:rPr>
+          <w:rFonts w:hint="default"/>
+          <w:lang w:val="en-US" w:eastAsia="zh-CN"/>
+        </w:rPr>
+        <w:fldChar w:fldCharType="separate"/>
+      </w:r>
+      <w:r>
+        <w:rPr>
+          <w:rFonts w:hint="default"/>
+          <w:lang w:val="en-US" w:eastAsia="zh-CN"/>
+        </w:rPr>
+        <w:t>golang.org/x/tools/cmd/goimports</w:t>
+      </w:r>
+      <w:r>
+        <w:rPr>
+          <w:rFonts w:hint="default"/>
+          <w:lang w:val="en-US" w:eastAsia="zh-CN"/>
+        </w:rPr>
+        <w:fldChar w:fldCharType="end"/>
+      </w:r>
+    </w:p>
+    <w:p>
+      <w:pPr>
+        <w:rPr>
+          <w:rFonts w:hint="default"/>
+          <w:lang w:val="en-US" w:eastAsia="zh-CN"/>
+        </w:rPr>
+      </w:pPr>
+      <w:r>
+        <w:rPr>
+          <w:rFonts w:hint="eastAsia"/>
+          <w:lang w:val="en-US" w:eastAsia="zh-CN"/>
+        </w:rPr>
+        <w:t>然后在</w:t>
       </w:r>
       <w:r>
         <w:rPr>
@@ -202,8 +274,6 @@
         </w:rPr>
         <w:t>goimports可以按照go语言标准格式化代码，自动import依赖，给import包排序等</w:t>
       </w:r>
-      <w:bookmarkStart w:id="0" w:name="_GoBack"/>
-      <w:bookmarkEnd w:id="0"/>
     </w:p>
     <w:p>
       <w:pPr>
@@ -326,6 +396,332 @@
         </w:rPr>
       </w:pPr>
     </w:p>
+    <w:p>
+      <w:pPr>
+        <w:pStyle w:val="2"/>
+        <w:bidi w:val="0"/>
+        <w:rPr>
+          <w:rFonts w:hint="eastAsia"/>
+          <w:lang w:val="en-US" w:eastAsia="zh-CN"/>
+        </w:rPr>
+      </w:pPr>
+      <w:r>
+        <w:rPr>
+          <w:rFonts w:hint="eastAsia"/>
+          <w:lang w:val="en-US" w:eastAsia="zh-CN"/>
+        </w:rPr>
+        <w:t>安装主题</w:t>
+      </w:r>
+    </w:p>
+    <w:p>
+      <w:pPr>
+        <w:rPr>
+          <w:rStyle w:val="7"/>
+          <w:rFonts w:ascii="宋体" w:hAnsi="宋体" w:eastAsia="宋体" w:cs="宋体"/>
+          <w:sz w:val="24"/>
+          <w:szCs w:val="24"/>
+        </w:rPr>
+      </w:pPr>
+      <w:r>
+        <w:rPr>
+          <w:rStyle w:val="7"/>
+          <w:rFonts w:ascii="宋体" w:hAnsi="宋体" w:eastAsia="宋体" w:cs="宋体"/>
+          <w:sz w:val="24"/>
+          <w:szCs w:val="24"/>
+        </w:rPr>
+        <w:t>打开配置，在插件中搜索 Material Theme UI，点击安装</w:t>
+      </w:r>
+    </w:p>
+    <w:p>
+      <w:r>
+        <w:drawing>
+          <wp:inline distT="0" distB="0" distL="114300" distR="114300">
+            <wp:extent cx="5271135" cy="2635250"/>
+            <wp:effectExtent l="0" t="0" r="5715" b="12700"/>
+            <wp:docPr id="9" name="图片 6"/>
+            <wp:cNvGraphicFramePr>
+              <a:graphicFrameLocks xmlns:a="http://schemas.openxmlformats.org/drawingml/2006/main" noChangeAspect="1"/>
+            </wp:cNvGraphicFramePr>
+            <a:graphic xmlns:a="http://schemas.openxmlformats.org/drawingml/2006/main">
+              <a:graphicData uri="http://schemas.openxmlformats.org/drawingml/2006/picture">
+                <pic:pic xmlns:pic="http://schemas.openxmlformats.org/drawingml/2006/picture">
+                  <pic:nvPicPr>
+                    <pic:cNvPr id="9" name="图片 6"/>
+                    <pic:cNvPicPr>
+                      <a:picLocks noChangeAspect="1"/>
+                    </pic:cNvPicPr>
+                  </pic:nvPicPr>
+                  <pic:blipFill>
+                    <a:blip r:embed="rId7"/>
+                    <a:stretch>
+                      <a:fillRect/>
+                    </a:stretch>
+                  </pic:blipFill>
+                  <pic:spPr>
+                    <a:xfrm>
+                      <a:off x="0" y="0"/>
+                      <a:ext cx="5271135" cy="2635250"/>
+                    </a:xfrm>
+                    <a:prstGeom prst="rect">
+                      <a:avLst/>
+                    </a:prstGeom>
+                    <a:noFill/>
+                    <a:ln>
+                      <a:noFill/>
+                    </a:ln>
+                  </pic:spPr>
+                </pic:pic>
+              </a:graphicData>
+            </a:graphic>
+          </wp:inline>
+        </w:drawing>
+      </w:r>
+    </w:p>
+    <w:p>
+      <w:pPr>
+        <w:rPr>
+          <w:rStyle w:val="7"/>
+          <w:rFonts w:ascii="Segoe UI" w:hAnsi="Segoe UI" w:eastAsia="Segoe UI" w:cs="Segoe UI"/>
+          <w:i w:val="0"/>
+          <w:iCs w:val="0"/>
+          <w:caps w:val="0"/>
+          <w:color w:val="172B4D"/>
+          <w:spacing w:val="0"/>
+          <w:sz w:val="21"/>
+          <w:szCs w:val="21"/>
+          <w:shd w:val="clear" w:fill="FFFFFF"/>
+        </w:rPr>
+      </w:pPr>
+      <w:r>
+        <w:rPr>
+          <w:rStyle w:val="7"/>
+          <w:rFonts w:ascii="Segoe UI" w:hAnsi="Segoe UI" w:eastAsia="Segoe UI" w:cs="Segoe UI"/>
+          <w:i w:val="0"/>
+          <w:iCs w:val="0"/>
+          <w:caps w:val="0"/>
+          <w:color w:val="172B4D"/>
+          <w:spacing w:val="0"/>
+          <w:sz w:val="21"/>
+          <w:szCs w:val="21"/>
+          <w:shd w:val="clear" w:fill="FFFFFF"/>
+        </w:rPr>
+        <w:t>重启编辑器后，在Appearance配置中，已经多了很多带 Material 后缀的主题，挑一个喜欢的即可</w:t>
+      </w:r>
+    </w:p>
+    <w:p>
+      <w:r>
+        <w:drawing>
+          <wp:inline distT="0" distB="0" distL="114300" distR="114300">
+            <wp:extent cx="5265420" cy="1762125"/>
+            <wp:effectExtent l="0" t="0" r="11430" b="9525"/>
+            <wp:docPr id="10" name="图片 7"/>
+            <wp:cNvGraphicFramePr>
+              <a:graphicFrameLocks xmlns:a="http://schemas.openxmlformats.org/drawingml/2006/main" noChangeAspect="1"/>
+            </wp:cNvGraphicFramePr>
+            <a:graphic xmlns:a="http://schemas.openxmlformats.org/drawingml/2006/main">
+              <a:graphicData uri="http://schemas.openxmlformats.org/drawingml/2006/picture">
+                <pic:pic xmlns:pic="http://schemas.openxmlformats.org/drawingml/2006/picture">
+                  <pic:nvPicPr>
+                    <pic:cNvPr id="10" name="图片 7"/>
+                    <pic:cNvPicPr>
+                      <a:picLocks noChangeAspect="1"/>
+                    </pic:cNvPicPr>
+                  </pic:nvPicPr>
+                  <pic:blipFill>
+                    <a:blip r:embed="rId8"/>
+                    <a:stretch>
+                      <a:fillRect/>
+                    </a:stretch>
+                  </pic:blipFill>
+                  <pic:spPr>
+                    <a:xfrm>
+                      <a:off x="0" y="0"/>
+                      <a:ext cx="5265420" cy="1762125"/>
+                    </a:xfrm>
+                    <a:prstGeom prst="rect">
+                      <a:avLst/>
+                    </a:prstGeom>
+                    <a:noFill/>
+                    <a:ln>
+                      <a:noFill/>
+                    </a:ln>
+                  </pic:spPr>
+                </pic:pic>
+              </a:graphicData>
+            </a:graphic>
+          </wp:inline>
+        </w:drawing>
+      </w:r>
+    </w:p>
+    <w:p>
+      <w:pPr>
+        <w:pStyle w:val="4"/>
+        <w:keepNext w:val="0"/>
+        <w:keepLines w:val="0"/>
+        <w:widowControl/>
+        <w:suppressLineNumbers w:val="0"/>
+        <w:pBdr>
+          <w:top w:val="none" w:color="auto" w:sz="0" w:space="0"/>
+          <w:left w:val="none" w:color="auto" w:sz="0" w:space="0"/>
+          <w:bottom w:val="none" w:color="auto" w:sz="0" w:space="0"/>
+          <w:right w:val="none" w:color="auto" w:sz="0" w:space="0"/>
+        </w:pBdr>
+        <w:shd w:val="clear" w:fill="FFFFFF"/>
+        <w:spacing w:before="150" w:beforeAutospacing="0" w:after="0" w:afterAutospacing="0"/>
+        <w:ind w:left="0" w:right="0" w:firstLine="0"/>
+        <w:rPr>
+          <w:rFonts w:ascii="Segoe UI" w:hAnsi="Segoe UI" w:eastAsia="Segoe UI" w:cs="Segoe UI"/>
+          <w:i w:val="0"/>
+          <w:iCs w:val="0"/>
+          <w:caps w:val="0"/>
+          <w:color w:val="172B4D"/>
+          <w:spacing w:val="0"/>
+          <w:sz w:val="21"/>
+          <w:szCs w:val="21"/>
+        </w:rPr>
+      </w:pPr>
+      <w:r>
+        <w:rPr>
+          <w:rStyle w:val="7"/>
+          <w:rFonts w:hint="default" w:ascii="Segoe UI" w:hAnsi="Segoe UI" w:eastAsia="Segoe UI" w:cs="Segoe UI"/>
+          <w:i w:val="0"/>
+          <w:iCs w:val="0"/>
+          <w:caps w:val="0"/>
+          <w:color w:val="172B4D"/>
+          <w:spacing w:val="0"/>
+          <w:sz w:val="21"/>
+          <w:szCs w:val="21"/>
+          <w:bdr w:val="none" w:color="auto" w:sz="0" w:space="0"/>
+          <w:shd w:val="clear" w:fill="FFFFFF"/>
+        </w:rPr>
+        <w:t>当然，也可以直接在官网主题网站中下载喜欢的主题</w:t>
+      </w:r>
+    </w:p>
+    <w:p>
+      <w:pPr>
+        <w:pStyle w:val="4"/>
+        <w:keepNext w:val="0"/>
+        <w:keepLines w:val="0"/>
+        <w:widowControl/>
+        <w:suppressLineNumbers w:val="0"/>
+        <w:pBdr>
+          <w:top w:val="none" w:color="auto" w:sz="0" w:space="0"/>
+          <w:left w:val="none" w:color="auto" w:sz="0" w:space="0"/>
+          <w:bottom w:val="none" w:color="auto" w:sz="0" w:space="0"/>
+          <w:right w:val="none" w:color="auto" w:sz="0" w:space="0"/>
+        </w:pBdr>
+        <w:shd w:val="clear" w:fill="FFFFFF"/>
+        <w:spacing w:before="150" w:beforeAutospacing="0" w:after="0" w:afterAutospacing="0"/>
+        <w:ind w:left="0" w:right="0" w:firstLine="0"/>
+        <w:rPr>
+          <w:rFonts w:hint="default" w:ascii="Segoe UI" w:hAnsi="Segoe UI" w:eastAsia="Segoe UI" w:cs="Segoe UI"/>
+          <w:i w:val="0"/>
+          <w:iCs w:val="0"/>
+          <w:caps w:val="0"/>
+          <w:color w:val="172B4D"/>
+          <w:spacing w:val="0"/>
+          <w:sz w:val="21"/>
+          <w:szCs w:val="21"/>
+        </w:rPr>
+      </w:pPr>
+      <w:r>
+        <w:rPr>
+          <w:rStyle w:val="7"/>
+          <w:rFonts w:hint="default" w:ascii="Segoe UI" w:hAnsi="Segoe UI" w:eastAsia="Segoe UI" w:cs="Segoe UI"/>
+          <w:i w:val="0"/>
+          <w:iCs w:val="0"/>
+          <w:caps w:val="0"/>
+          <w:color w:val="0052CC"/>
+          <w:spacing w:val="0"/>
+          <w:sz w:val="21"/>
+          <w:szCs w:val="21"/>
+          <w:u w:val="none"/>
+          <w:bdr w:val="none" w:color="auto" w:sz="0" w:space="0"/>
+          <w:shd w:val="clear" w:fill="FFFFFF"/>
+        </w:rPr>
+        <w:fldChar w:fldCharType="begin"/>
+      </w:r>
+      <w:r>
+        <w:rPr>
+          <w:rStyle w:val="7"/>
+          <w:rFonts w:hint="default" w:ascii="Segoe UI" w:hAnsi="Segoe UI" w:eastAsia="Segoe UI" w:cs="Segoe UI"/>
+          <w:i w:val="0"/>
+          <w:iCs w:val="0"/>
+          <w:caps w:val="0"/>
+          <w:color w:val="0052CC"/>
+          <w:spacing w:val="0"/>
+          <w:sz w:val="21"/>
+          <w:szCs w:val="21"/>
+          <w:u w:val="none"/>
+          <w:bdr w:val="none" w:color="auto" w:sz="0" w:space="0"/>
+          <w:shd w:val="clear" w:fill="FFFFFF"/>
+        </w:rPr>
+        <w:instrText xml:space="preserve"> HYPERLINK "https://plugins.jetbrains.com/search?tags=Theme" </w:instrText>
+      </w:r>
+      <w:r>
+        <w:rPr>
+          <w:rStyle w:val="7"/>
+          <w:rFonts w:hint="default" w:ascii="Segoe UI" w:hAnsi="Segoe UI" w:eastAsia="Segoe UI" w:cs="Segoe UI"/>
+          <w:i w:val="0"/>
+          <w:iCs w:val="0"/>
+          <w:caps w:val="0"/>
+          <w:color w:val="0052CC"/>
+          <w:spacing w:val="0"/>
+          <w:sz w:val="21"/>
+          <w:szCs w:val="21"/>
+          <w:u w:val="none"/>
+          <w:bdr w:val="none" w:color="auto" w:sz="0" w:space="0"/>
+          <w:shd w:val="clear" w:fill="FFFFFF"/>
+        </w:rPr>
+        <w:fldChar w:fldCharType="separate"/>
+      </w:r>
+      <w:r>
+        <w:rPr>
+          <w:rStyle w:val="8"/>
+          <w:rFonts w:hint="default" w:ascii="Segoe UI" w:hAnsi="Segoe UI" w:eastAsia="Segoe UI" w:cs="Segoe UI"/>
+          <w:i w:val="0"/>
+          <w:iCs w:val="0"/>
+          <w:caps w:val="0"/>
+          <w:color w:val="0052CC"/>
+          <w:spacing w:val="0"/>
+          <w:sz w:val="21"/>
+          <w:szCs w:val="21"/>
+          <w:u w:val="none"/>
+          <w:bdr w:val="none" w:color="auto" w:sz="0" w:space="0"/>
+          <w:shd w:val="clear" w:fill="FFFFFF"/>
+        </w:rPr>
+        <w:t>https://plugins.jetbrains.com/search?tags=Theme</w:t>
+      </w:r>
+      <w:r>
+        <w:rPr>
+          <w:rStyle w:val="7"/>
+          <w:rFonts w:hint="default" w:ascii="Segoe UI" w:hAnsi="Segoe UI" w:eastAsia="Segoe UI" w:cs="Segoe UI"/>
+          <w:i w:val="0"/>
+          <w:iCs w:val="0"/>
+          <w:caps w:val="0"/>
+          <w:color w:val="0052CC"/>
+          <w:spacing w:val="0"/>
+          <w:sz w:val="21"/>
+          <w:szCs w:val="21"/>
+          <w:u w:val="none"/>
+          <w:bdr w:val="none" w:color="auto" w:sz="0" w:space="0"/>
+          <w:shd w:val="clear" w:fill="FFFFFF"/>
+        </w:rPr>
+        <w:fldChar w:fldCharType="end"/>
+      </w:r>
+    </w:p>
+    <w:p>
+      <w:pPr>
+        <w:rPr>
+          <w:rFonts w:hint="default" w:ascii="宋体" w:hAnsi="宋体" w:eastAsia="宋体" w:cs="宋体"/>
+          <w:sz w:val="24"/>
+          <w:szCs w:val="24"/>
+          <w:lang w:val="en-US" w:eastAsia="zh-CN"/>
+        </w:rPr>
+      </w:pPr>
+      <w:bookmarkStart w:id="0" w:name="_GoBack"/>
+      <w:bookmarkEnd w:id="0"/>
+    </w:p>
     <w:sectPr>
       <w:pgSz w:w="11906" w:h="16838"/>
       <w:pgMar w:top="1440" w:right="1800" w:bottom="1440" w:left="1800" w:header="851" w:footer="992" w:gutter="0"/>
@@ -341,7 +737,7 @@
   <w:docDefaults>
     <w:rPrDefault>
       <w:rPr>
-        <w:rFonts w:asciiTheme="minorHAnsi" w:hAnsiTheme="minorHAnsi" w:eastAsiaTheme="minorEastAsia" w:cstheme="minorBidi"/>
+        <w:rFonts w:ascii="Times New Roman" w:hAnsi="Times New Roman" w:eastAsia="宋体" w:cs="Times New Roman"/>
       </w:rPr>
     </w:rPrDefault>
     <w:pPrDefault/>
@@ -649,12 +1045,12 @@
       <w:sz w:val="32"/>
     </w:rPr>
   </w:style>
-  <w:style w:type="character" w:default="1" w:styleId="5">
+  <w:style w:type="character" w:default="1" w:styleId="6">
     <w:name w:val="Default Paragraph Font"/>
     <w:semiHidden/>
     <w:uiPriority w:val="0"/>
   </w:style>
-  <w:style w:type="table" w:default="1" w:styleId="4">
+  <w:style w:type="table" w:default="1" w:styleId="5">
     <w:name w:val="Normal Table"/>
     <w:semiHidden/>
     <w:qFormat/>
@@ -667,6 +1063,39 @@
         <w:right w:w="108" w:type="dxa"/>
       </w:tblCellMar>
     </w:tblPr>
+  </w:style>
+  <w:style w:type="paragraph" w:styleId="4">
+    <w:name w:val="Normal (Web)"/>
+    <w:basedOn w:val="1"/>
+    <w:uiPriority w:val="0"/>
+    <w:pPr>
+      <w:spacing w:before="0" w:beforeAutospacing="1" w:after="0" w:afterAutospacing="1"/>
+      <w:ind w:left="0" w:right="0"/>
+      <w:jc w:val="left"/>
+    </w:pPr>
+    <w:rPr>
+      <w:kern w:val="0"/>
+      <w:sz w:val="24"/>
+      <w:lang w:val="en-US" w:eastAsia="zh-CN" w:bidi="ar"/>
+    </w:rPr>
+  </w:style>
+  <w:style w:type="character" w:styleId="7">
+    <w:name w:val="Strong"/>
+    <w:basedOn w:val="6"/>
+    <w:qFormat/>
+    <w:uiPriority w:val="0"/>
+    <w:rPr>
+      <w:b/>
+    </w:rPr>
+  </w:style>
+  <w:style w:type="character" w:styleId="8">
+    <w:name w:val="Hyperlink"/>
+    <w:basedOn w:val="6"/>
+    <w:uiPriority w:val="0"/>
+    <w:rPr>
+      <w:color w:val="0000FF"/>
+      <w:u w:val="single"/>
+    </w:rPr>
   </w:style>
 </w:styles>
 </file>
